--- a/MySQL.docx
+++ b/MySQL.docx
@@ -42,7 +42,6 @@
           <w:numId w:val="9"/>
         </w:numPr>
         <w:rPr>
-          <w:rFonts w:hint="eastAsia"/>
           <w:sz w:val="24"/>
         </w:rPr>
       </w:pPr>
@@ -90,136 +89,6 @@
           <w:sz w:val="24"/>
         </w:rPr>
         <w:t>差别</w:t>
-      </w:r>
-    </w:p>
-    <w:p>
-      <w:pPr>
-        <w:pStyle w:val="a3"/>
-        <w:numPr>
-          <w:ilvl w:val="0"/>
-          <w:numId w:val="13"/>
-        </w:numPr>
-        <w:ind w:leftChars="100" w:left="630" w:firstLineChars="0"/>
-        <w:rPr>
-          <w:rFonts w:hint="eastAsia"/>
-        </w:rPr>
-      </w:pPr>
-      <w:r>
-        <w:rPr>
-          <w:rFonts w:hint="eastAsia"/>
-        </w:rPr>
-        <w:t>C</w:t>
-      </w:r>
-      <w:r>
-        <w:rPr>
-          <w:rFonts w:hint="eastAsia"/>
-        </w:rPr>
-        <w:t>是面向</w:t>
-      </w:r>
-      <w:r>
-        <w:t>过程</w:t>
-      </w:r>
-      <w:r>
-        <w:rPr>
-          <w:rFonts w:hint="eastAsia"/>
-        </w:rPr>
-        <w:t>的，</w:t>
-      </w:r>
-      <w:r>
-        <w:rPr>
-          <w:rFonts w:ascii="Segoe UI" w:hAnsi="Segoe UI" w:cs="Segoe UI"/>
-          <w:color w:val="24292E"/>
-          <w:shd w:val="clear" w:color="auto" w:fill="FFFFFF"/>
-        </w:rPr>
-        <w:t>重点在于算法和数据结构</w:t>
-      </w:r>
-      <w:r>
-        <w:rPr>
-          <w:rFonts w:ascii="Segoe UI" w:hAnsi="Segoe UI" w:cs="Segoe UI" w:hint="eastAsia"/>
-          <w:color w:val="24292E"/>
-          <w:shd w:val="clear" w:color="auto" w:fill="FFFFFF"/>
-        </w:rPr>
-        <w:t>，</w:t>
-      </w:r>
-      <w:r>
-        <w:rPr>
-          <w:rFonts w:ascii="Segoe UI" w:hAnsi="Segoe UI" w:cs="Segoe UI"/>
-          <w:color w:val="24292E"/>
-          <w:shd w:val="clear" w:color="auto" w:fill="FFFFFF"/>
-        </w:rPr>
-        <w:t>C++</w:t>
-      </w:r>
-      <w:r>
-        <w:rPr>
-          <w:rFonts w:ascii="Segoe UI" w:hAnsi="Segoe UI" w:cs="Segoe UI" w:hint="eastAsia"/>
-          <w:color w:val="24292E"/>
-          <w:shd w:val="clear" w:color="auto" w:fill="FFFFFF"/>
-        </w:rPr>
-        <w:t>多</w:t>
-      </w:r>
-      <w:r>
-        <w:rPr>
-          <w:rFonts w:ascii="Segoe UI" w:hAnsi="Segoe UI" w:cs="Segoe UI"/>
-          <w:color w:val="24292E"/>
-          <w:shd w:val="clear" w:color="auto" w:fill="FFFFFF"/>
-        </w:rPr>
-        <w:t>了</w:t>
-      </w:r>
-      <w:r>
-        <w:rPr>
-          <w:rFonts w:ascii="Segoe UI" w:hAnsi="Segoe UI" w:cs="Segoe UI"/>
-          <w:color w:val="24292E"/>
-          <w:shd w:val="clear" w:color="auto" w:fill="FFFFFF"/>
-        </w:rPr>
-        <w:t>面向对象</w:t>
-      </w:r>
-      <w:r>
-        <w:rPr>
-          <w:rFonts w:ascii="Segoe UI" w:hAnsi="Segoe UI" w:cs="Segoe UI" w:hint="eastAsia"/>
-          <w:color w:val="24292E"/>
-          <w:shd w:val="clear" w:color="auto" w:fill="FFFFFF"/>
-        </w:rPr>
-        <w:t>，支持</w:t>
-      </w:r>
-      <w:r>
-        <w:rPr>
-          <w:rFonts w:ascii="Segoe UI" w:hAnsi="Segoe UI" w:cs="Segoe UI"/>
-          <w:color w:val="24292E"/>
-          <w:shd w:val="clear" w:color="auto" w:fill="FFFFFF"/>
-        </w:rPr>
-        <w:t>继承</w:t>
-      </w:r>
-      <w:r>
-        <w:rPr>
-          <w:rFonts w:ascii="Segoe UI" w:hAnsi="Segoe UI" w:cs="Segoe UI" w:hint="eastAsia"/>
-          <w:color w:val="24292E"/>
-          <w:shd w:val="clear" w:color="auto" w:fill="FFFFFF"/>
-        </w:rPr>
-        <w:t>、</w:t>
-      </w:r>
-      <w:r>
-        <w:rPr>
-          <w:rFonts w:ascii="Segoe UI" w:hAnsi="Segoe UI" w:cs="Segoe UI"/>
-          <w:color w:val="24292E"/>
-          <w:shd w:val="clear" w:color="auto" w:fill="FFFFFF"/>
-        </w:rPr>
-        <w:t>封装</w:t>
-      </w:r>
-      <w:r>
-        <w:rPr>
-          <w:rFonts w:ascii="Segoe UI" w:hAnsi="Segoe UI" w:cs="Segoe UI" w:hint="eastAsia"/>
-          <w:color w:val="24292E"/>
-          <w:shd w:val="clear" w:color="auto" w:fill="FFFFFF"/>
-        </w:rPr>
-        <w:t>、</w:t>
-      </w:r>
-      <w:r>
-        <w:rPr>
-          <w:rFonts w:ascii="Segoe UI" w:hAnsi="Segoe UI" w:cs="Segoe UI"/>
-          <w:color w:val="24292E"/>
-          <w:shd w:val="clear" w:color="auto" w:fill="FFFFFF"/>
-        </w:rPr>
-        <w:t>多态</w:t>
       </w:r>
     </w:p>
     <w:p>
@@ -231,47 +100,40 @@
         </w:numPr>
         <w:ind w:leftChars="100" w:left="630" w:firstLineChars="0"/>
       </w:pPr>
+      <w:bookmarkStart w:id="0" w:name="_GoBack"/>
+      <w:bookmarkEnd w:id="0"/>
       <w:r>
         <w:t>C++</w:t>
       </w:r>
       <w:r>
-        <w:t>是</w:t>
-      </w:r>
-      <w:r>
-        <w:t>C</w:t>
-      </w:r>
-      <w:r>
-        <w:rPr>
-          <w:rFonts w:hint="eastAsia"/>
-        </w:rPr>
-        <w:t>的</w:t>
-      </w:r>
-      <w:r>
-        <w:rPr>
-          <w:rFonts w:hint="eastAsia"/>
-        </w:rPr>
-        <w:t>超集</w:t>
-      </w:r>
-      <w:r>
-        <w:t>，</w:t>
-      </w:r>
-      <w:r>
-        <w:rPr>
-          <w:rFonts w:hint="eastAsia"/>
-        </w:rPr>
-        <w:t>多</w:t>
-      </w:r>
-      <w:r>
-        <w:t>了</w:t>
-      </w:r>
-      <w:r>
-        <w:t>string</w:t>
-      </w:r>
-      <w:r>
-        <w:t>，布尔类型，</w:t>
-      </w:r>
-      <w:r>
-        <w:t>STL</w:t>
+        <w:rPr>
+          <w:rFonts w:hint="eastAsia"/>
+        </w:rPr>
+        <w:t>有重载，模板</w:t>
+      </w:r>
+      <w:r>
+        <w:t>实现静态多态，</w:t>
+      </w:r>
+      <w:r>
+        <w:rPr>
+          <w:rFonts w:hint="eastAsia"/>
+        </w:rPr>
+        <w:t>inline</w:t>
+      </w:r>
+      <w:r>
+        <w:rPr>
+          <w:rFonts w:hint="eastAsia"/>
+        </w:rPr>
+        <w:t>、</w:t>
+      </w:r>
+      <w:r>
+        <w:t>extern</w:t>
+      </w:r>
+      <w:r>
+        <w:rPr>
+          <w:rFonts w:hint="eastAsia"/>
+        </w:rPr>
+        <w:t>函数</w:t>
       </w:r>
     </w:p>
     <w:p>
@@ -284,37 +146,25 @@
         <w:ind w:leftChars="100" w:left="630" w:firstLineChars="0"/>
       </w:pPr>
       <w:r>
-        <w:t>C++</w:t>
-      </w:r>
-      <w:r>
-        <w:rPr>
-          <w:rFonts w:hint="eastAsia"/>
-        </w:rPr>
-        <w:t>有重载，模板</w:t>
-      </w:r>
-      <w:r>
-        <w:t>实现静态多态，</w:t>
-      </w:r>
-      <w:r>
-        <w:rPr>
-          <w:rFonts w:hint="eastAsia"/>
-        </w:rPr>
-        <w:t>inline</w:t>
-      </w:r>
-      <w:r>
-        <w:rPr>
-          <w:rFonts w:hint="eastAsia"/>
-        </w:rPr>
-        <w:t>、</w:t>
-      </w:r>
-      <w:r>
-        <w:t>extern</w:t>
-      </w:r>
-      <w:r>
-        <w:rPr>
-          <w:rFonts w:hint="eastAsia"/>
-        </w:rPr>
-        <w:t>函数</w:t>
+        <w:rPr>
+          <w:rFonts w:hint="eastAsia"/>
+        </w:rPr>
+        <w:t>C</w:t>
+      </w:r>
+      <w:r>
+        <w:rPr>
+          <w:rFonts w:hint="eastAsia"/>
+        </w:rPr>
+        <w:t>中其他</w:t>
+      </w:r>
+      <w:r>
+        <w:t>可以调用</w:t>
+      </w:r>
+      <w:r>
+        <w:t>main(), C++</w:t>
+      </w:r>
+      <w:r>
+        <w:t>不可以</w:t>
       </w:r>
     </w:p>
     <w:p>
@@ -326,40 +176,6 @@
         </w:numPr>
         <w:ind w:leftChars="100" w:left="630" w:firstLineChars="0"/>
       </w:pPr>
-      <w:r>
-        <w:rPr>
-          <w:rFonts w:hint="eastAsia"/>
-        </w:rPr>
-        <w:t>C</w:t>
-      </w:r>
-      <w:r>
-        <w:rPr>
-          <w:rFonts w:hint="eastAsia"/>
-        </w:rPr>
-        <w:t>中其他</w:t>
-      </w:r>
-      <w:r>
-        <w:t>可以调用</w:t>
-      </w:r>
-      <w:r>
-        <w:t>main(), C++</w:t>
-      </w:r>
-      <w:r>
-        <w:t>不可以</w:t>
-      </w:r>
-    </w:p>
-    <w:p>
-      <w:pPr>
-        <w:pStyle w:val="a3"/>
-        <w:numPr>
-          <w:ilvl w:val="0"/>
-          <w:numId w:val="14"/>
-        </w:numPr>
-        <w:ind w:leftChars="100" w:left="630" w:firstLineChars="0"/>
-        <w:rPr>
-          <w:rFonts w:hint="eastAsia"/>
-        </w:rPr>
-      </w:pPr>
     </w:p>
     <w:p>
       <w:pPr>
@@ -372,14 +188,12 @@
           <w:sz w:val="24"/>
         </w:rPr>
       </w:pPr>
-      <w:proofErr w:type="spellStart"/>
       <w:r>
         <w:rPr>
           <w:sz w:val="24"/>
         </w:rPr>
         <w:t>struct</w:t>
       </w:r>
-      <w:proofErr w:type="spellEnd"/>
       <w:r>
         <w:rPr>
           <w:sz w:val="24"/>
@@ -496,19 +310,11 @@
       <w:r>
         <w:t>中不能用</w:t>
       </w:r>
-      <w:proofErr w:type="spellStart"/>
       <w:r>
         <w:t>struct</w:t>
       </w:r>
-      <w:proofErr w:type="spellEnd"/>
     </w:p>
-    <w:p>
-      <w:pPr>
-        <w:rPr>
-          <w:rFonts w:hint="eastAsia"/>
-        </w:rPr>
-      </w:pPr>
-    </w:p>
+    <w:p/>
     <w:p>
       <w:pPr>
         <w:pStyle w:val="3"/>
@@ -517,7 +323,6 @@
           <w:numId w:val="9"/>
         </w:numPr>
         <w:rPr>
-          <w:rFonts w:hint="eastAsia"/>
           <w:sz w:val="24"/>
         </w:rPr>
       </w:pPr>
@@ -525,7 +330,6 @@
         <w:rPr>
           <w:sz w:val="24"/>
         </w:rPr>
-        <w:lastRenderedPageBreak/>
         <w:t xml:space="preserve">extern “C” </w:t>
       </w:r>
       <w:r>
@@ -550,14 +354,12 @@
           <w:numId w:val="9"/>
         </w:numPr>
       </w:pPr>
-      <w:proofErr w:type="gramStart"/>
       <w:r>
         <w:rPr>
           <w:rFonts w:hint="eastAsia"/>
         </w:rPr>
         <w:t>static</w:t>
       </w:r>
-      <w:proofErr w:type="gramEnd"/>
     </w:p>
     <w:p>
       <w:pPr>
@@ -588,11 +390,9 @@
           <w:numId w:val="9"/>
         </w:numPr>
         <w:rPr>
-          <w:rFonts w:hint="eastAsia"/>
           <w:sz w:val="24"/>
         </w:rPr>
       </w:pPr>
-      <w:proofErr w:type="gramStart"/>
       <w:r>
         <w:rPr>
           <w:rFonts w:hint="eastAsia"/>
@@ -600,7 +400,6 @@
         </w:rPr>
         <w:t>虚析构</w:t>
       </w:r>
-      <w:proofErr w:type="gramEnd"/>
     </w:p>
     <w:p>
       <w:pPr>
@@ -610,7 +409,6 @@
           <w:numId w:val="9"/>
         </w:numPr>
         <w:rPr>
-          <w:rFonts w:hint="eastAsia"/>
           <w:sz w:val="24"/>
         </w:rPr>
       </w:pPr>
@@ -727,15 +525,7 @@
         <w:t>virtual</w:t>
       </w:r>
     </w:p>
-    <w:p>
-      <w:pPr>
-        <w:rPr>
-          <w:rFonts w:hint="eastAsia"/>
-        </w:rPr>
-      </w:pPr>
-      <w:bookmarkStart w:id="0" w:name="_GoBack"/>
-      <w:bookmarkEnd w:id="0"/>
-    </w:p>
+    <w:p/>
     <w:sectPr>
       <w:pgSz w:w="11906" w:h="16838"/>
       <w:pgMar w:top="1440" w:right="1080" w:bottom="1440" w:left="1080" w:header="851" w:footer="992" w:gutter="0"/>
@@ -744,6 +534,44 @@
     </w:sectPr>
   </w:body>
 </w:document>
+</file>
+
+<file path=word/endnotes.xml><?xml version="1.0" encoding="utf-8"?>
+<w:endnotes xmlns:wpc="http://schemas.microsoft.com/office/word/2010/wordprocessingCanvas" xmlns:mc="http://schemas.openxmlformats.org/markup-compatibility/2006" xmlns:o="urn:schemas-microsoft-com:office:office" xmlns:r="http://schemas.openxmlformats.org/officeDocument/2006/relationships" xmlns:m="http://schemas.openxmlformats.org/officeDocument/2006/math" xmlns:v="urn:schemas-microsoft-com:vml" xmlns:wp14="http://schemas.microsoft.com/office/word/2010/wordprocessingDrawing" xmlns:wp="http://schemas.openxmlformats.org/drawingml/2006/wordprocessingDrawing" xmlns:w10="urn:schemas-microsoft-com:office:word" xmlns:w="http://schemas.openxmlformats.org/wordprocessingml/2006/main" xmlns:w14="http://schemas.microsoft.com/office/word/2010/wordml" xmlns:w15="http://schemas.microsoft.com/office/word/2012/wordml" xmlns:wpg="http://schemas.microsoft.com/office/word/2010/wordprocessingGroup" xmlns:wpi="http://schemas.microsoft.com/office/word/2010/wordprocessingInk" xmlns:wne="http://schemas.microsoft.com/office/word/2006/wordml" xmlns:wps="http://schemas.microsoft.com/office/word/2010/wordprocessingShape" mc:Ignorable="w14 w15 wp14">
+  <w:endnote w:type="separator" w:id="-1">
+    <w:p>
+      <w:r>
+        <w:separator/>
+      </w:r>
+    </w:p>
+  </w:endnote>
+  <w:endnote w:type="continuationSeparator" w:id="0">
+    <w:p>
+      <w:r>
+        <w:continuationSeparator/>
+      </w:r>
+    </w:p>
+  </w:endnote>
+</w:endnotes>
+</file>
+
+<file path=word/footnotes.xml><?xml version="1.0" encoding="utf-8"?>
+<w:footnotes xmlns:wpc="http://schemas.microsoft.com/office/word/2010/wordprocessingCanvas" xmlns:mc="http://schemas.openxmlformats.org/markup-compatibility/2006" xmlns:o="urn:schemas-microsoft-com:office:office" xmlns:r="http://schemas.openxmlformats.org/officeDocument/2006/relationships" xmlns:m="http://schemas.openxmlformats.org/officeDocument/2006/math" xmlns:v="urn:schemas-microsoft-com:vml" xmlns:wp14="http://schemas.microsoft.com/office/word/2010/wordprocessingDrawing" xmlns:wp="http://schemas.openxmlformats.org/drawingml/2006/wordprocessingDrawing" xmlns:w10="urn:schemas-microsoft-com:office:word" xmlns:w="http://schemas.openxmlformats.org/wordprocessingml/2006/main" xmlns:w14="http://schemas.microsoft.com/office/word/2010/wordml" xmlns:w15="http://schemas.microsoft.com/office/word/2012/wordml" xmlns:wpg="http://schemas.microsoft.com/office/word/2010/wordprocessingGroup" xmlns:wpi="http://schemas.microsoft.com/office/word/2010/wordprocessingInk" xmlns:wne="http://schemas.microsoft.com/office/word/2006/wordml" xmlns:wps="http://schemas.microsoft.com/office/word/2010/wordprocessingShape" mc:Ignorable="w14 w15 wp14">
+  <w:footnote w:type="separator" w:id="-1">
+    <w:p>
+      <w:r>
+        <w:separator/>
+      </w:r>
+    </w:p>
+  </w:footnote>
+  <w:footnote w:type="continuationSeparator" w:id="0">
+    <w:p>
+      <w:r>
+        <w:continuationSeparator/>
+      </w:r>
+    </w:p>
+  </w:footnote>
+</w:footnotes>
 </file>
 
 <file path=word/numbering.xml><?xml version="1.0" encoding="utf-8"?>
@@ -3029,6 +2857,71 @@
       <w:ind w:firstLineChars="200" w:firstLine="420"/>
     </w:pPr>
   </w:style>
+  <w:style w:type="paragraph" w:styleId="a4">
+    <w:name w:val="header"/>
+    <w:basedOn w:val="a"/>
+    <w:link w:val="Char"/>
+    <w:uiPriority w:val="99"/>
+    <w:unhideWhenUsed/>
+    <w:rsid w:val="0095538F"/>
+    <w:pPr>
+      <w:pBdr>
+        <w:bottom w:val="single" w:sz="6" w:space="1" w:color="auto"/>
+      </w:pBdr>
+      <w:tabs>
+        <w:tab w:val="center" w:pos="4153"/>
+        <w:tab w:val="right" w:pos="8306"/>
+      </w:tabs>
+      <w:snapToGrid w:val="0"/>
+      <w:jc w:val="center"/>
+    </w:pPr>
+    <w:rPr>
+      <w:sz w:val="18"/>
+      <w:szCs w:val="18"/>
+    </w:rPr>
+  </w:style>
+  <w:style w:type="character" w:customStyle="1" w:styleId="Char">
+    <w:name w:val="页眉 Char"/>
+    <w:basedOn w:val="a0"/>
+    <w:link w:val="a4"/>
+    <w:uiPriority w:val="99"/>
+    <w:rsid w:val="0095538F"/>
+    <w:rPr>
+      <w:sz w:val="18"/>
+      <w:szCs w:val="18"/>
+    </w:rPr>
+  </w:style>
+  <w:style w:type="paragraph" w:styleId="a5">
+    <w:name w:val="footer"/>
+    <w:basedOn w:val="a"/>
+    <w:link w:val="Char0"/>
+    <w:uiPriority w:val="99"/>
+    <w:unhideWhenUsed/>
+    <w:rsid w:val="0095538F"/>
+    <w:pPr>
+      <w:tabs>
+        <w:tab w:val="center" w:pos="4153"/>
+        <w:tab w:val="right" w:pos="8306"/>
+      </w:tabs>
+      <w:snapToGrid w:val="0"/>
+      <w:jc w:val="left"/>
+    </w:pPr>
+    <w:rPr>
+      <w:sz w:val="18"/>
+      <w:szCs w:val="18"/>
+    </w:rPr>
+  </w:style>
+  <w:style w:type="character" w:customStyle="1" w:styleId="Char0">
+    <w:name w:val="页脚 Char"/>
+    <w:basedOn w:val="a0"/>
+    <w:link w:val="a5"/>
+    <w:uiPriority w:val="99"/>
+    <w:rsid w:val="0095538F"/>
+    <w:rPr>
+      <w:sz w:val="18"/>
+      <w:szCs w:val="18"/>
+    </w:rPr>
+  </w:style>
 </w:styles>
 </file>
 
@@ -3298,7 +3191,7 @@
 </file>
 
 <file path=customXml/itemProps1.xml><?xml version="1.0" encoding="utf-8"?>
-<ds:datastoreItem xmlns:ds="http://schemas.openxmlformats.org/officeDocument/2006/customXml" ds:itemID="{9036C444-30D0-403B-8D59-6C026374896E}">
+<ds:datastoreItem xmlns:ds="http://schemas.openxmlformats.org/officeDocument/2006/customXml" ds:itemID="{C02B391B-A899-4109-80ED-4FDE6CE067C3}">
   <ds:schemaRefs>
     <ds:schemaRef ds:uri="http://schemas.openxmlformats.org/officeDocument/2006/bibliography"/>
   </ds:schemaRefs>
